--- a/CV_Ardelean_Alexandru-Aleodor.docx
+++ b/CV_Ardelean_Alexandru-Aleodor.docx
@@ -340,15 +340,7 @@
           <w:b w:val="false"/>
           <w:bCs w:val="false"/>
         </w:rPr>
-        <w:t>Linux kernel contributions: roughly 1400+ (code contributions and reviews</w:t>
-      </w:r>
-      <w:r>
-        <w:rPr>
-          <w:rFonts w:cs="DejaVu Sans" w:ascii="DejaVu Sans" w:hAnsi="DejaVu Sans"/>
-          <w:b w:val="false"/>
-          <w:bCs w:val="false"/>
-        </w:rPr>
-        <w:t>).</w:t>
+        <w:t>Linux kernel contributions: roughly 1400+ (code contributions and reviews).</w:t>
       </w:r>
     </w:p>
     <w:p>
@@ -424,7 +416,7 @@
           <w:sz w:val="28"/>
           <w:szCs w:val="28"/>
         </w:rPr>
-        <w:t>Skill sets (for all those nitpick-y recruiters)</w:t>
+        <w:t>Skill sets</w:t>
       </w:r>
     </w:p>
     <w:tbl>
@@ -798,23 +790,7 @@
                 <w:b w:val="false"/>
                 <w:bCs w:val="false"/>
               </w:rPr>
-              <w:t>DevOps/</w:t>
-            </w:r>
-            <w:r>
-              <w:rPr>
-                <w:rFonts w:cs="DejaVu Sans" w:ascii="DejaVu Sans" w:hAnsi="DejaVu Sans"/>
-                <w:b w:val="false"/>
-                <w:bCs w:val="false"/>
-              </w:rPr>
-              <w:t>CI Automation</w:t>
-            </w:r>
-            <w:r>
-              <w:rPr>
-                <w:rFonts w:cs="DejaVu Sans" w:ascii="DejaVu Sans" w:hAnsi="DejaVu Sans"/>
-                <w:b w:val="false"/>
-                <w:bCs w:val="false"/>
-              </w:rPr>
-              <w:t>/Tooling</w:t>
+              <w:t>DevOps/CI Automation/Tooling</w:t>
             </w:r>
           </w:p>
         </w:tc>
@@ -838,6 +814,101 @@
                 <w:bCs w:val="false"/>
               </w:rPr>
               <w:t>4+ years</w:t>
+            </w:r>
+          </w:p>
+        </w:tc>
+      </w:tr>
+      <w:tr>
+        <w:trPr/>
+        <w:tc>
+          <w:tcPr>
+            <w:tcW w:w="1799" w:type="dxa"/>
+            <w:tcBorders/>
+          </w:tcPr>
+          <w:p>
+            <w:pPr>
+              <w:pStyle w:val="TextBody"/>
+              <w:widowControl w:val="false"/>
+              <w:spacing w:before="0" w:after="140"/>
+              <w:jc w:val="left"/>
+              <w:rPr/>
+            </w:pPr>
+            <w:r>
+              <w:rPr>
+                <w:rFonts w:cs="DejaVu Sans" w:ascii="DejaVu Sans" w:hAnsi="DejaVu Sans"/>
+                <w:b w:val="false"/>
+                <w:bCs w:val="false"/>
+              </w:rPr>
+              <w:t>Yocto</w:t>
+            </w:r>
+          </w:p>
+        </w:tc>
+        <w:tc>
+          <w:tcPr>
+            <w:tcW w:w="3511" w:type="dxa"/>
+            <w:tcBorders/>
+          </w:tcPr>
+          <w:p>
+            <w:pPr>
+              <w:pStyle w:val="TextBody"/>
+              <w:widowControl w:val="false"/>
+              <w:spacing w:before="0" w:after="140"/>
+              <w:jc w:val="left"/>
+              <w:rPr/>
+            </w:pPr>
+            <w:r>
+              <w:rPr>
+                <w:rFonts w:cs="DejaVu Sans" w:ascii="DejaVu Sans" w:hAnsi="DejaVu Sans"/>
+                <w:b w:val="false"/>
+                <w:bCs w:val="false"/>
+              </w:rPr>
+              <w:t>4+ years</w:t>
+            </w:r>
+          </w:p>
+        </w:tc>
+        <w:tc>
+          <w:tcPr>
+            <w:tcW w:w="2451" w:type="dxa"/>
+            <w:tcBorders/>
+          </w:tcPr>
+          <w:p>
+            <w:pPr>
+              <w:pStyle w:val="TextBody"/>
+              <w:widowControl w:val="false"/>
+              <w:spacing w:before="0" w:after="140"/>
+              <w:jc w:val="left"/>
+              <w:rPr/>
+            </w:pPr>
+            <w:r>
+              <w:rPr>
+                <w:rFonts w:cs="DejaVu Sans" w:ascii="DejaVu Sans" w:hAnsi="DejaVu Sans"/>
+                <w:b w:val="false"/>
+                <w:bCs w:val="false"/>
+              </w:rPr>
+              <w:t>Buildroot</w:t>
+            </w:r>
+          </w:p>
+        </w:tc>
+        <w:tc>
+          <w:tcPr>
+            <w:tcW w:w="2587" w:type="dxa"/>
+            <w:tcBorders/>
+          </w:tcPr>
+          <w:p>
+            <w:pPr>
+              <w:pStyle w:val="TextBody"/>
+              <w:widowControl w:val="false"/>
+              <w:spacing w:before="0" w:after="140"/>
+              <w:jc w:val="left"/>
+              <w:rPr/>
+            </w:pPr>
+            <w:r>
+              <w:rPr>
+                <w:rFonts w:cs="DejaVu Sans" w:ascii="DejaVu Sans" w:hAnsi="DejaVu Sans"/>
+                <w:b w:val="false"/>
+                <w:bCs w:val="false"/>
+              </w:rPr>
+              <w:t>5+ years</w:t>
             </w:r>
           </w:p>
         </w:tc>
@@ -1179,6 +1250,23 @@
               <w:t>MathWorks (makers of Matlab/Simulink): kernel support for RF applications</w:t>
             </w:r>
           </w:p>
+          <w:p>
+            <w:pPr>
+              <w:pStyle w:val="TableContents"/>
+              <w:widowControl w:val="false"/>
+              <w:jc w:val="left"/>
+              <w:rPr>
+                <w:rFonts w:ascii="DejaVu Sans" w:hAnsi="DejaVu Sans" w:eastAsia="Noto Serif CJK SC" w:cs="DejaVu Sans"/>
+                <w:color w:val="auto"/>
+                <w:sz w:val="22"/>
+                <w:szCs w:val="22"/>
+                <w:lang w:val="en-US" w:eastAsia="zh-CN" w:bidi="hi-IN"/>
+              </w:rPr>
+            </w:pPr>
+            <w:r>
+              <w:rPr/>
+            </w:r>
+          </w:p>
         </w:tc>
       </w:tr>
       <w:tr>
@@ -2210,6 +2298,7 @@
               </w:r>
               <w:r>
                 <w:rPr>
+                  <w:rStyle w:val="InternetLink"/>
                   <w:rFonts w:cs="DejaVu Sans" w:ascii="DejaVu Sans" w:hAnsi="DejaVu Sans"/>
                   <w:sz w:val="22"/>
                   <w:szCs w:val="22"/>

--- a/CV_Ardelean_Alexandru-Aleodor.docx
+++ b/CV_Ardelean_Alexandru-Aleodor.docx
@@ -71,7 +71,6 @@
         <w:rPr>
           <w:rFonts w:ascii="DejaVu Sans" w:hAnsi="DejaVu Sans" w:cs="DejaVu Sans"/>
           <w:b/>
-          <w:b/>
           <w:bCs/>
         </w:rPr>
       </w:pPr>
@@ -79,7 +78,7 @@
         <mc:AlternateContent>
           <mc:Choice Requires="wps">
             <w:drawing>
-              <wp:anchor behindDoc="0" distT="5080" distB="5080" distL="5080" distR="5080" simplePos="0" locked="0" layoutInCell="0" allowOverlap="1" relativeHeight="2">
+              <wp:anchor behindDoc="0" distT="5080" distB="5080" distL="5080" distR="5080" simplePos="0" locked="0" layoutInCell="1" allowOverlap="1" relativeHeight="2">
                 <wp:simplePos x="0" y="0"/>
                 <wp:positionH relativeFrom="column">
                   <wp:posOffset>-34290</wp:posOffset>
@@ -233,7 +232,7 @@
         <mc:AlternateContent>
           <mc:Choice Requires="wps">
             <w:drawing>
-              <wp:anchor behindDoc="0" distT="5080" distB="5080" distL="5080" distR="5080" simplePos="0" locked="0" layoutInCell="0" allowOverlap="1" relativeHeight="3">
+              <wp:anchor behindDoc="0" distT="5080" distB="5080" distL="5080" distR="5080" simplePos="0" locked="0" layoutInCell="1" allowOverlap="1" relativeHeight="3">
                 <wp:simplePos x="0" y="0"/>
                 <wp:positionH relativeFrom="column">
                   <wp:posOffset>-34290</wp:posOffset>
@@ -304,7 +303,6 @@
         <w:rPr>
           <w:rFonts w:ascii="DejaVu Sans" w:hAnsi="DejaVu Sans" w:cs="DejaVu Sans"/>
           <w:b w:val="false"/>
-          <w:b w:val="false"/>
           <w:bCs w:val="false"/>
         </w:rPr>
       </w:pPr>
@@ -350,10 +348,25 @@
         <w:rPr/>
       </w:pPr>
       <w:r>
+        <w:rPr>
+          <w:rFonts w:cs="DejaVu Sans" w:ascii="DejaVu Sans" w:hAnsi="DejaVu Sans"/>
+          <w:b w:val="false"/>
+          <w:bCs w:val="false"/>
+        </w:rPr>
+        <w:t>More recently, I started doing Computer Vision with AI model training (YOLO, HRnet) and getting them to work on embedded devices (taking up 2-3 Watts of power).</w:t>
+      </w:r>
+    </w:p>
+    <w:p>
+      <w:pPr>
+        <w:pStyle w:val="TextBody"/>
+        <w:jc w:val="left"/>
+        <w:rPr/>
+      </w:pPr>
+      <w:r>
         <mc:AlternateContent>
           <mc:Choice Requires="wps">
             <w:drawing>
-              <wp:anchor behindDoc="0" distT="5080" distB="5080" distL="5080" distR="5080" simplePos="0" locked="0" layoutInCell="0" allowOverlap="1" relativeHeight="4">
+              <wp:anchor behindDoc="0" distT="5080" distB="5080" distL="5080" distR="5080" simplePos="0" locked="0" layoutInCell="1" allowOverlap="1" relativeHeight="4">
                 <wp:simplePos x="0" y="0"/>
                 <wp:positionH relativeFrom="column">
                   <wp:posOffset>-34290</wp:posOffset>
@@ -433,8 +446,8 @@
         </w:tblCellMar>
       </w:tblPr>
       <w:tblGrid>
-        <w:gridCol w:w="1799"/>
-        <w:gridCol w:w="3511"/>
+        <w:gridCol w:w="2250"/>
+        <w:gridCol w:w="3060"/>
         <w:gridCol w:w="2451"/>
         <w:gridCol w:w="2587"/>
       </w:tblGrid>
@@ -442,7 +455,7 @@
         <w:trPr/>
         <w:tc>
           <w:tcPr>
-            <w:tcW w:w="1799" w:type="dxa"/>
+            <w:tcW w:w="2250" w:type="dxa"/>
             <w:tcBorders/>
           </w:tcPr>
           <w:p>
@@ -465,7 +478,7 @@
         </w:tc>
         <w:tc>
           <w:tcPr>
-            <w:tcW w:w="3511" w:type="dxa"/>
+            <w:tcW w:w="3060" w:type="dxa"/>
             <w:tcBorders/>
           </w:tcPr>
           <w:p>
@@ -537,7 +550,7 @@
         <w:trPr/>
         <w:tc>
           <w:tcPr>
-            <w:tcW w:w="1799" w:type="dxa"/>
+            <w:tcW w:w="2250" w:type="dxa"/>
             <w:tcBorders/>
           </w:tcPr>
           <w:p>
@@ -560,7 +573,7 @@
         </w:tc>
         <w:tc>
           <w:tcPr>
-            <w:tcW w:w="3511" w:type="dxa"/>
+            <w:tcW w:w="3060" w:type="dxa"/>
             <w:tcBorders/>
           </w:tcPr>
           <w:p>
@@ -632,7 +645,7 @@
         <w:trPr/>
         <w:tc>
           <w:tcPr>
-            <w:tcW w:w="1799" w:type="dxa"/>
+            <w:tcW w:w="2250" w:type="dxa"/>
             <w:tcBorders/>
           </w:tcPr>
           <w:p>
@@ -655,7 +668,7 @@
         </w:tc>
         <w:tc>
           <w:tcPr>
-            <w:tcW w:w="3511" w:type="dxa"/>
+            <w:tcW w:w="3060" w:type="dxa"/>
             <w:tcBorders/>
           </w:tcPr>
           <w:p>
@@ -727,7 +740,7 @@
         <w:trPr/>
         <w:tc>
           <w:tcPr>
-            <w:tcW w:w="1799" w:type="dxa"/>
+            <w:tcW w:w="2250" w:type="dxa"/>
             <w:tcBorders/>
           </w:tcPr>
           <w:p>
@@ -750,7 +763,7 @@
         </w:tc>
         <w:tc>
           <w:tcPr>
-            <w:tcW w:w="3511" w:type="dxa"/>
+            <w:tcW w:w="3060" w:type="dxa"/>
             <w:tcBorders/>
           </w:tcPr>
           <w:p>
@@ -822,7 +835,7 @@
         <w:trPr/>
         <w:tc>
           <w:tcPr>
-            <w:tcW w:w="1799" w:type="dxa"/>
+            <w:tcW w:w="2250" w:type="dxa"/>
             <w:tcBorders/>
           </w:tcPr>
           <w:p>
@@ -845,7 +858,7 @@
         </w:tc>
         <w:tc>
           <w:tcPr>
-            <w:tcW w:w="3511" w:type="dxa"/>
+            <w:tcW w:w="3060" w:type="dxa"/>
             <w:tcBorders/>
           </w:tcPr>
           <w:p>
@@ -913,6 +926,121 @@
           </w:p>
         </w:tc>
       </w:tr>
+      <w:tr>
+        <w:trPr/>
+        <w:tc>
+          <w:tcPr>
+            <w:tcW w:w="2250" w:type="dxa"/>
+            <w:tcBorders/>
+          </w:tcPr>
+          <w:p>
+            <w:pPr>
+              <w:pStyle w:val="TextBody"/>
+              <w:widowControl w:val="false"/>
+              <w:spacing w:before="0" w:after="140"/>
+              <w:jc w:val="left"/>
+              <w:rPr/>
+            </w:pPr>
+            <w:r>
+              <w:rPr>
+                <w:rFonts w:cs="DejaVu Sans" w:ascii="DejaVu Sans" w:hAnsi="DejaVu Sans"/>
+                <w:b w:val="false"/>
+                <w:bCs w:val="false"/>
+              </w:rPr>
+              <w:t>Computer Vision,</w:t>
+              <w:br/>
+              <w:t>AI Model Training</w:t>
+              <w:br/>
+              <w:t>AI Model Inference</w:t>
+              <w:br/>
+              <w:t>YOLO, HRnet</w:t>
+            </w:r>
+          </w:p>
+        </w:tc>
+        <w:tc>
+          <w:tcPr>
+            <w:tcW w:w="3060" w:type="dxa"/>
+            <w:tcBorders/>
+          </w:tcPr>
+          <w:p>
+            <w:pPr>
+              <w:pStyle w:val="TextBody"/>
+              <w:widowControl w:val="false"/>
+              <w:spacing w:before="0" w:after="140"/>
+              <w:jc w:val="left"/>
+              <w:rPr/>
+            </w:pPr>
+            <w:r>
+              <w:rPr>
+                <w:rFonts w:cs="DejaVu Sans" w:ascii="DejaVu Sans" w:hAnsi="DejaVu Sans"/>
+                <w:b w:val="false"/>
+                <w:bCs w:val="false"/>
+              </w:rPr>
+              <w:t>1+</w:t>
+            </w:r>
+            <w:r>
+              <w:rPr>
+                <w:rFonts w:cs="DejaVu Sans" w:ascii="DejaVu Sans" w:hAnsi="DejaVu Sans"/>
+                <w:b w:val="false"/>
+                <w:bCs w:val="false"/>
+              </w:rPr>
+              <w:t xml:space="preserve"> year</w:t>
+            </w:r>
+            <w:r>
+              <w:rPr>
+                <w:rFonts w:cs="DejaVu Sans" w:ascii="DejaVu Sans" w:hAnsi="DejaVu Sans"/>
+                <w:b w:val="false"/>
+                <w:bCs w:val="false"/>
+              </w:rPr>
+              <w:t>s</w:t>
+            </w:r>
+          </w:p>
+        </w:tc>
+        <w:tc>
+          <w:tcPr>
+            <w:tcW w:w="2451" w:type="dxa"/>
+            <w:tcBorders/>
+          </w:tcPr>
+          <w:p>
+            <w:pPr>
+              <w:pStyle w:val="TextBody"/>
+              <w:widowControl w:val="false"/>
+              <w:spacing w:before="0" w:after="140"/>
+              <w:jc w:val="left"/>
+              <w:rPr>
+                <w:rFonts w:ascii="DejaVu Sans" w:hAnsi="DejaVu Sans" w:cs="DejaVu Sans"/>
+                <w:b w:val="false"/>
+                <w:bCs w:val="false"/>
+              </w:rPr>
+            </w:pPr>
+            <w:r>
+              <w:rPr/>
+            </w:r>
+          </w:p>
+        </w:tc>
+        <w:tc>
+          <w:tcPr>
+            <w:tcW w:w="2587" w:type="dxa"/>
+            <w:tcBorders/>
+          </w:tcPr>
+          <w:p>
+            <w:pPr>
+              <w:pStyle w:val="TextBody"/>
+              <w:widowControl w:val="false"/>
+              <w:spacing w:before="0" w:after="140"/>
+              <w:jc w:val="left"/>
+              <w:rPr>
+                <w:rFonts w:ascii="DejaVu Sans" w:hAnsi="DejaVu Sans" w:cs="DejaVu Sans"/>
+                <w:b w:val="false"/>
+                <w:bCs w:val="false"/>
+              </w:rPr>
+            </w:pPr>
+            <w:r>
+              <w:rPr/>
+            </w:r>
+          </w:p>
+        </w:tc>
+      </w:tr>
     </w:tbl>
     <w:p>
       <w:pPr>
@@ -920,7 +1048,6 @@
         <w:jc w:val="left"/>
         <w:rPr>
           <w:rFonts w:ascii="DejaVu Sans" w:hAnsi="DejaVu Sans" w:cs="DejaVu Sans"/>
-          <w:b w:val="false"/>
           <w:b w:val="false"/>
           <w:bCs w:val="false"/>
         </w:rPr>
@@ -1159,7 +1286,7 @@
                 <w:szCs w:val="22"/>
                 <w:lang w:val="en-US" w:eastAsia="zh-CN" w:bidi="hi-IN"/>
               </w:rPr>
-              <w:t>STIHL: features and performance improvements for the iMOW (lawn-mower robot) launched in 2023</w:t>
+              <w:t>MXT Creation – Create BSPs for Renesas RZ/V DRP AI SoC families (RZV2L, RZV2M(A))</w:t>
             </w:r>
           </w:p>
           <w:p>
@@ -1181,7 +1308,7 @@
                 <w:szCs w:val="22"/>
                 <w:lang w:val="en-US" w:eastAsia="zh-CN" w:bidi="hi-IN"/>
               </w:rPr>
-              <w:t>Ateme: rework of a TS muxer library for a HW video encoder</w:t>
+              <w:t>MXT Creation – Train and deploy AI Computer Vision models on Renesas RZ/V DRP AI SoC families</w:t>
             </w:r>
           </w:p>
           <w:p>
@@ -1203,7 +1330,7 @@
                 <w:szCs w:val="22"/>
                 <w:lang w:val="en-US" w:eastAsia="zh-CN" w:bidi="hi-IN"/>
               </w:rPr>
-              <w:t>Allegro DVT (through Deviqon Labs): continue work on emulator for HW IP designs</w:t>
+              <w:t>STIHL: features and performance improvements for the iMOW (lawn-mower robot) launched in 2023</w:t>
             </w:r>
           </w:p>
           <w:p>
@@ -1225,7 +1352,7 @@
                 <w:szCs w:val="22"/>
                 <w:lang w:val="en-US" w:eastAsia="zh-CN" w:bidi="hi-IN"/>
               </w:rPr>
-              <w:t>BrightGrove (consultancy group): develop platform for a new line of smart TVs (for a customer of BrightGrove)</w:t>
+              <w:t>Ateme: rework of a TS muxer library for a HW video encoder</w:t>
             </w:r>
           </w:p>
           <w:p>
@@ -1247,6 +1374,50 @@
                 <w:szCs w:val="22"/>
                 <w:lang w:val="en-US" w:eastAsia="zh-CN" w:bidi="hi-IN"/>
               </w:rPr>
+              <w:t>Allegro DVT (through Deviqon Labs): continue work on emulator for HW IP designs</w:t>
+            </w:r>
+          </w:p>
+          <w:p>
+            <w:pPr>
+              <w:pStyle w:val="TableContents"/>
+              <w:widowControl w:val="false"/>
+              <w:numPr>
+                <w:ilvl w:val="0"/>
+                <w:numId w:val="3"/>
+              </w:numPr>
+              <w:jc w:val="left"/>
+              <w:rPr/>
+            </w:pPr>
+            <w:r>
+              <w:rPr>
+                <w:rFonts w:eastAsia="Noto Serif CJK SC" w:cs="DejaVu Sans" w:ascii="DejaVu Sans" w:hAnsi="DejaVu Sans"/>
+                <w:color w:val="auto"/>
+                <w:sz w:val="22"/>
+                <w:szCs w:val="22"/>
+                <w:lang w:val="en-US" w:eastAsia="zh-CN" w:bidi="hi-IN"/>
+              </w:rPr>
+              <w:t>BrightGrove (consultancy group): develop platform for a new line of smart TVs (for a customer of BrightGrove)</w:t>
+            </w:r>
+          </w:p>
+          <w:p>
+            <w:pPr>
+              <w:pStyle w:val="TableContents"/>
+              <w:widowControl w:val="false"/>
+              <w:numPr>
+                <w:ilvl w:val="0"/>
+                <w:numId w:val="3"/>
+              </w:numPr>
+              <w:jc w:val="left"/>
+              <w:rPr/>
+            </w:pPr>
+            <w:r>
+              <w:rPr>
+                <w:rFonts w:eastAsia="Noto Serif CJK SC" w:cs="DejaVu Sans" w:ascii="DejaVu Sans" w:hAnsi="DejaVu Sans"/>
+                <w:color w:val="auto"/>
+                <w:sz w:val="22"/>
+                <w:szCs w:val="22"/>
+                <w:lang w:val="en-US" w:eastAsia="zh-CN" w:bidi="hi-IN"/>
+              </w:rPr>
               <w:t>MathWorks (makers of Matlab/Simulink): kernel support for RF applications</w:t>
             </w:r>
           </w:p>
@@ -1264,7 +1435,13 @@
               </w:rPr>
             </w:pPr>
             <w:r>
-              <w:rPr/>
+              <w:rPr>
+                <w:rFonts w:eastAsia="Noto Serif CJK SC" w:cs="DejaVu Sans" w:ascii="DejaVu Sans" w:hAnsi="DejaVu Sans"/>
+                <w:color w:val="auto"/>
+                <w:sz w:val="22"/>
+                <w:szCs w:val="22"/>
+                <w:lang w:val="en-US" w:eastAsia="zh-CN" w:bidi="hi-IN"/>
+              </w:rPr>
             </w:r>
           </w:p>
         </w:tc>
@@ -1286,7 +1463,6 @@
               <w:rPr>
                 <w:rFonts w:ascii="DejaVu Sans" w:hAnsi="DejaVu Sans" w:cs="DejaVu Sans"/>
                 <w:b/>
-                <w:b/>
                 <w:bCs/>
                 <w:sz w:val="22"/>
                 <w:szCs w:val="22"/>
@@ -1959,7 +2135,6 @@
               <w:jc w:val="left"/>
               <w:rPr>
                 <w:rFonts w:ascii="DejaVu Sans" w:hAnsi="DejaVu Sans" w:cs="DejaVu Sans"/>
-                <w:b w:val="false"/>
                 <w:b w:val="false"/>
                 <w:bCs w:val="false"/>
                 <w:sz w:val="22"/>
@@ -2019,7 +2194,6 @@
               <w:rPr>
                 <w:rFonts w:ascii="DejaVu Sans" w:hAnsi="DejaVu Sans" w:cs="DejaVu Sans"/>
                 <w:b/>
-                <w:b/>
                 <w:bCs/>
                 <w:sz w:val="22"/>
                 <w:szCs w:val="22"/>
@@ -2254,7 +2428,6 @@
               <w:jc w:val="left"/>
               <w:rPr>
                 <w:rFonts w:ascii="DejaVu Sans" w:hAnsi="DejaVu Sans" w:cs="DejaVu Sans"/>
-                <w:b/>
                 <w:b/>
                 <w:bCs/>
                 <w:sz w:val="22"/>
@@ -2533,7 +2706,6 @@
               <w:rPr>
                 <w:rFonts w:ascii="DejaVu Sans" w:hAnsi="DejaVu Sans" w:cs="DejaVu Sans"/>
                 <w:b w:val="false"/>
-                <w:b w:val="false"/>
                 <w:bCs w:val="false"/>
                 <w:sz w:val="22"/>
                 <w:szCs w:val="22"/>
@@ -2783,7 +2955,6 @@
               <w:rPr>
                 <w:rFonts w:ascii="DejaVu Sans" w:hAnsi="DejaVu Sans" w:cs="DejaVu Sans"/>
                 <w:b w:val="false"/>
-                <w:b w:val="false"/>
                 <w:bCs w:val="false"/>
                 <w:sz w:val="22"/>
                 <w:szCs w:val="22"/>
@@ -2824,7 +2995,6 @@
               <w:jc w:val="left"/>
               <w:rPr>
                 <w:rFonts w:ascii="DejaVu Sans" w:hAnsi="DejaVu Sans" w:cs="DejaVu Sans"/>
-                <w:b w:val="false"/>
                 <w:b w:val="false"/>
                 <w:bCs w:val="false"/>
                 <w:sz w:val="22"/>
@@ -3126,7 +3296,6 @@
               <w:jc w:val="left"/>
               <w:rPr>
                 <w:rFonts w:ascii="DejaVu Sans" w:hAnsi="DejaVu Sans" w:cs="DejaVu Sans"/>
-                <w:b w:val="false"/>
                 <w:b w:val="false"/>
                 <w:bCs w:val="false"/>
                 <w:sz w:val="22"/>
@@ -3467,7 +3636,6 @@
         <w:rPr>
           <w:rFonts w:ascii="DejaVu Sans" w:hAnsi="DejaVu Sans" w:cs="DejaVu Sans"/>
           <w:b w:val="false"/>
-          <w:b w:val="false"/>
           <w:bCs w:val="false"/>
           <w:sz w:val="24"/>
           <w:szCs w:val="24"/>
@@ -3493,7 +3661,7 @@
         <mc:AlternateContent>
           <mc:Choice Requires="wps">
             <w:drawing>
-              <wp:anchor behindDoc="0" distT="5080" distB="5080" distL="5080" distR="5080" simplePos="0" locked="0" layoutInCell="0" allowOverlap="1" relativeHeight="5">
+              <wp:anchor behindDoc="0" distT="5080" distB="5080" distL="5080" distR="5080" simplePos="0" locked="0" layoutInCell="1" allowOverlap="1" relativeHeight="5">
                 <wp:simplePos x="0" y="0"/>
                 <wp:positionH relativeFrom="column">
                   <wp:posOffset>-34290</wp:posOffset>
